--- a/test/files/test_export_annotated_section_without_annotations.docx
+++ b/test/files/test_export_annotated_section_without_annotations.docx
@@ -128,8 +128,9 @@
       </w:pPr>
       <w:r>
         <w:rPr/>
-        <w:t xml:space="preserve">highlighted: content to highlight; elided: content to elide; replaced: content to replace; linked: content to link; noted: content to note; highlighted2: second highlight content;
-</w:t>
+        <w:t xml:space="preserve">highlighted: content to highlight; elided: content to elide;
+replaced: content to replace; linked: content to link; noted:
+content to note; highlighted2: second highlight content;</w:t>
       </w:r>
     </w:p>
     <w:sectPr>

--- a/test/files/test_export_annotated_section_without_annotations.docx
+++ b/test/files/test_export_annotated_section_without_annotations.docx
@@ -118,8 +118,7 @@
       </w:pPr>
       <w:r>
         <w:rPr/>
-        <w:t xml:space="preserve">This is an annotatable resource in the casebook.
-</w:t>
+        <w:t xml:space="preserve">This is an annotatable resource in the casebook.</w:t>
       </w:r>
     </w:p>
     <w:p xmlns:w="http://schemas.openxmlformats.org/wordprocessingml/2006/main">
@@ -128,9 +127,7 @@
       </w:pPr>
       <w:r>
         <w:rPr/>
-        <w:t xml:space="preserve">highlighted: content to highlight; elided: content to elide;
-replaced: content to replace; linked: content to link; noted:
-content to note; highlighted2: second highlight content;</w:t>
+        <w:t xml:space="preserve">highlighted: content to highlight; elided: content to elide; replaced: content to replace; linked: content to link; noted: content to note; highlighted2: second highlight content;</w:t>
       </w:r>
     </w:p>
     <w:sectPr>
